--- a/Tarea clase 14.docx
+++ b/Tarea clase 14.docx
@@ -670,6 +670,20 @@
           <w:lang w:val="es-AR"/>
         </w:rPr>
       </w:pPr>
+      <w:proofErr w:type="spellStart"/>
+      <w:r>
+        <w:rPr>
+          <w:lang w:val="es-AR"/>
+        </w:rPr>
+        <w:t>Git</w:t>
+      </w:r>
+      <w:proofErr w:type="spellEnd"/>
+      <w:r>
+        <w:rPr>
+          <w:lang w:val="es-AR"/>
+        </w:rPr>
+        <w:t xml:space="preserve"> log final:</w:t>
+      </w:r>
     </w:p>
     <w:p>
       <w:pPr>
@@ -677,36 +691,15 @@
           <w:lang w:val="es-AR"/>
         </w:rPr>
       </w:pPr>
-      <w:proofErr w:type="spellStart"/>
-      <w:r>
-        <w:rPr>
-          <w:lang w:val="es-AR"/>
-        </w:rPr>
-        <w:t>Git</w:t>
-      </w:r>
-      <w:proofErr w:type="spellEnd"/>
-      <w:r>
-        <w:rPr>
-          <w:lang w:val="es-AR"/>
-        </w:rPr>
-        <w:t xml:space="preserve"> log final:</w:t>
-      </w:r>
-    </w:p>
-    <w:p>
-      <w:pPr>
-        <w:rPr>
-          <w:lang w:val="es-AR"/>
-        </w:rPr>
-      </w:pPr>
-      <w:r>
-        <w:rPr>
-          <w:noProof/>
-        </w:rPr>
-        <w:lastRenderedPageBreak/>
+      <w:bookmarkStart w:id="0" w:name="_GoBack"/>
+      <w:r>
+        <w:rPr>
+          <w:noProof/>
+        </w:rPr>
         <w:drawing>
           <wp:inline distT="0" distB="0" distL="0" distR="0" wp14:anchorId="0B0647D9" wp14:editId="14B4A988">
-            <wp:extent cx="5943600" cy="3876675"/>
-            <wp:effectExtent l="0" t="0" r="0" b="9525"/>
+            <wp:extent cx="6191859" cy="4038600"/>
+            <wp:effectExtent l="0" t="0" r="0" b="0"/>
             <wp:docPr id="13" name="Picture 13"/>
             <wp:cNvGraphicFramePr>
               <a:graphicFrameLocks xmlns:a="http://schemas.openxmlformats.org/drawingml/2006/main" noChangeAspect="1"/>
@@ -727,7 +720,7 @@
                   <pic:spPr>
                     <a:xfrm>
                       <a:off x="0" y="0"/>
-                      <a:ext cx="5943600" cy="3876675"/>
+                      <a:ext cx="6223128" cy="4058995"/>
                     </a:xfrm>
                     <a:prstGeom prst="rect">
                       <a:avLst/>
@@ -739,6 +732,7 @@
           </wp:inline>
         </w:drawing>
       </w:r>
+      <w:bookmarkEnd w:id="0"/>
     </w:p>
     <w:p>
       <w:pPr>
@@ -746,8 +740,6 @@
           <w:lang w:val="es-AR"/>
         </w:rPr>
       </w:pPr>
-      <w:bookmarkStart w:id="0" w:name="_GoBack"/>
-      <w:bookmarkEnd w:id="0"/>
     </w:p>
     <w:sectPr>
       <w:pgSz w:w="12240" w:h="15840"/>
